--- a/templates/one_row/00. ПП Шаблон.docx
+++ b/templates/one_row/00. ПП Шаблон.docx
@@ -65,6 +65,7 @@
           <w:b/>
           <w:noProof/>
           <w:kern w:val="2"/>
+          <w:lang w:val="en-US"/>
         </w:rPr>
       </w:pPr>
       <w:r>
@@ -75,33 +76,6 @@
           <w:kern w:val="2"/>
         </w:rPr>
         <w:t>ИНН</w:t>
-      </w:r>
-      <w:r>
-        <w:rPr>
-          <w:rFonts w:ascii="Times New Roman" w:hAnsi="Times New Roman" w:cs="Times New Roman"/>
-          <w:b/>
-          <w:noProof/>
-          <w:kern w:val="2"/>
-        </w:rPr>
-        <w:t xml:space="preserve"> 3200001536; </w:t>
-      </w:r>
-      <w:r>
-        <w:rPr>
-          <w:rFonts w:ascii="Times New Roman" w:hAnsi="Times New Roman" w:cs="Times New Roman"/>
-          <w:b/>
-          <w:noProof/>
-          <w:kern w:val="2"/>
-        </w:rPr>
-        <w:t>ОГРН</w:t>
-      </w:r>
-      <w:r>
-        <w:rPr>
-          <w:rFonts w:ascii="Times New Roman" w:hAnsi="Times New Roman" w:cs="Times New Roman"/>
-          <w:b/>
-          <w:noProof/>
-          <w:kern w:val="2"/>
-        </w:rPr>
-        <w:t xml:space="preserve"> 1233200003772; </w:t>
       </w:r>
       <w:r>
         <w:rPr>
@@ -111,7 +85,7 @@
           <w:kern w:val="2"/>
           <w:lang w:val="en-US"/>
         </w:rPr>
-        <w:t>E</w:t>
+        <w:t xml:space="preserve"> 3200001536; </w:t>
       </w:r>
       <w:r>
         <w:rPr>
@@ -120,7 +94,7 @@
           <w:noProof/>
           <w:kern w:val="2"/>
         </w:rPr>
-        <w:t>-</w:t>
+        <w:t>ОГРН</w:t>
       </w:r>
       <w:r>
         <w:rPr>
@@ -130,87 +104,110 @@
           <w:kern w:val="2"/>
           <w:lang w:val="en-US"/>
         </w:rPr>
-        <w:t>mail</w:t>
+        <w:t xml:space="preserve"> 1233200003772; </w:t>
       </w:r>
       <w:r>
         <w:rPr>
           <w:rFonts w:ascii="Times New Roman" w:hAnsi="Times New Roman" w:cs="Times New Roman"/>
           <w:b/>
           <w:noProof/>
-          <w:kern w:val="2"/>
-        </w:rPr>
-        <w:t xml:space="preserve">: </w:t>
-      </w:r>
-      <w:r>
-        <w:fldChar w:fldCharType="begin"/>
-      </w:r>
-      <w:r>
-        <w:instrText>HYPERLINK "mailto:ooouctb@yandex.ru"</w:instrText>
-      </w:r>
-      <w:r>
-        <w:fldChar w:fldCharType="separate"/>
-      </w:r>
-      <w:r>
-        <w:rPr>
-          <w:rStyle w:val="af3"/>
-          <w:rFonts w:ascii="Times New Roman" w:hAnsi="Times New Roman" w:cs="Times New Roman"/>
-          <w:b/>
-          <w:noProof/>
-          <w:color w:val="auto"/>
           <w:kern w:val="2"/>
           <w:lang w:val="en-US"/>
         </w:rPr>
-        <w:t>ooouctb</w:t>
-      </w:r>
-      <w:r>
-        <w:rPr>
-          <w:rStyle w:val="af3"/>
+        <w:t>E</w:t>
+      </w:r>
+      <w:r>
+        <w:rPr>
           <w:rFonts w:ascii="Times New Roman" w:hAnsi="Times New Roman" w:cs="Times New Roman"/>
           <w:b/>
           <w:noProof/>
-          <w:color w:val="auto"/>
-          <w:kern w:val="2"/>
-        </w:rPr>
-        <w:t>@</w:t>
-      </w:r>
-      <w:r>
-        <w:rPr>
-          <w:rStyle w:val="af3"/>
-          <w:rFonts w:ascii="Times New Roman" w:hAnsi="Times New Roman" w:cs="Times New Roman"/>
-          <w:b/>
-          <w:noProof/>
-          <w:color w:val="auto"/>
           <w:kern w:val="2"/>
           <w:lang w:val="en-US"/>
         </w:rPr>
-        <w:t>yandex</w:t>
-      </w:r>
-      <w:r>
-        <w:rPr>
-          <w:rStyle w:val="af3"/>
+        <w:t>-</w:t>
+      </w:r>
+      <w:r>
+        <w:rPr>
           <w:rFonts w:ascii="Times New Roman" w:hAnsi="Times New Roman" w:cs="Times New Roman"/>
           <w:b/>
           <w:noProof/>
-          <w:color w:val="auto"/>
-          <w:kern w:val="2"/>
-        </w:rPr>
-        <w:t>.</w:t>
-      </w:r>
-      <w:r>
-        <w:rPr>
-          <w:rStyle w:val="af3"/>
-          <w:rFonts w:ascii="Times New Roman" w:hAnsi="Times New Roman" w:cs="Times New Roman"/>
-          <w:b/>
-          <w:noProof/>
-          <w:color w:val="auto"/>
           <w:kern w:val="2"/>
           <w:lang w:val="en-US"/>
         </w:rPr>
-        <w:t>ru</w:t>
-      </w:r>
-      <w:r>
-        <w:fldChar w:fldCharType="end"/>
-      </w:r>
+        <w:t>mail</w:t>
+      </w:r>
+      <w:r>
+        <w:rPr>
+          <w:rFonts w:ascii="Times New Roman" w:hAnsi="Times New Roman" w:cs="Times New Roman"/>
+          <w:b/>
+          <w:noProof/>
+          <w:kern w:val="2"/>
+          <w:lang w:val="en-US"/>
+        </w:rPr>
+        <w:t xml:space="preserve">: </w:t>
+      </w:r>
+      <w:hyperlink r:id="rId8" w:history="1">
+        <w:r>
+          <w:rPr>
+            <w:rStyle w:val="af3"/>
+            <w:rFonts w:ascii="Times New Roman" w:hAnsi="Times New Roman" w:cs="Times New Roman"/>
+            <w:b/>
+            <w:noProof/>
+            <w:color w:val="auto"/>
+            <w:kern w:val="2"/>
+            <w:lang w:val="en-US"/>
+          </w:rPr>
+          <w:t>ooouctb</w:t>
+        </w:r>
+        <w:r>
+          <w:rPr>
+            <w:rStyle w:val="af3"/>
+            <w:rFonts w:ascii="Times New Roman" w:hAnsi="Times New Roman" w:cs="Times New Roman"/>
+            <w:b/>
+            <w:noProof/>
+            <w:color w:val="auto"/>
+            <w:kern w:val="2"/>
+            <w:lang w:val="en-US"/>
+          </w:rPr>
+          <w:t>@</w:t>
+        </w:r>
+        <w:r>
+          <w:rPr>
+            <w:rStyle w:val="af3"/>
+            <w:rFonts w:ascii="Times New Roman" w:hAnsi="Times New Roman" w:cs="Times New Roman"/>
+            <w:b/>
+            <w:noProof/>
+            <w:color w:val="auto"/>
+            <w:kern w:val="2"/>
+            <w:lang w:val="en-US"/>
+          </w:rPr>
+          <w:t>yandex</w:t>
+        </w:r>
+        <w:r>
+          <w:rPr>
+            <w:rStyle w:val="af3"/>
+            <w:rFonts w:ascii="Times New Roman" w:hAnsi="Times New Roman" w:cs="Times New Roman"/>
+            <w:b/>
+            <w:noProof/>
+            <w:color w:val="auto"/>
+            <w:kern w:val="2"/>
+            <w:lang w:val="en-US"/>
+          </w:rPr>
+          <w:t>.</w:t>
+        </w:r>
+        <w:r>
+          <w:rPr>
+            <w:rStyle w:val="af3"/>
+            <w:rFonts w:ascii="Times New Roman" w:hAnsi="Times New Roman" w:cs="Times New Roman"/>
+            <w:b/>
+            <w:noProof/>
+            <w:color w:val="auto"/>
+            <w:kern w:val="2"/>
+            <w:lang w:val="en-US"/>
+          </w:rPr>
+          <w:t>ru</w:t>
+        </w:r>
+      </w:hyperlink>
     </w:p>
     <w:p>
       <w:pPr>
@@ -1390,12 +1387,6 @@
           <w:p>
             <w:pPr>
               <w:pStyle w:val="ConsPlusNormal"/>
-              <w:numPr>
-                <w:ilvl w:val="0"/>
-                <w:numId w:val="1"/>
-              </w:numPr>
-              <w:ind w:hanging="645"/>
-              <w:jc w:val="center"/>
               <w:rPr>
                 <w:sz w:val="20"/>
                 <w:szCs w:val="20"/>
@@ -1436,10 +1427,10 @@
           <w:p>
             <w:pPr>
               <w:ind w:firstLine="0"/>
-              <w:jc w:val="center"/>
               <w:rPr>
                 <w:rFonts w:ascii="Times New Roman" w:hAnsi="Times New Roman" w:cs="Times New Roman"/>
                 <w:color w:val="000000"/>
+                <w:lang w:val="en-US"/>
               </w:rPr>
             </w:pPr>
           </w:p>
@@ -1461,10 +1452,10 @@
               </w:tabs>
               <w:spacing w:line="240" w:lineRule="atLeast"/>
               <w:ind w:firstLine="0"/>
-              <w:jc w:val="center"/>
               <w:rPr>
                 <w:rFonts w:ascii="Times New Roman" w:hAnsi="Times New Roman" w:cs="Times New Roman"/>
                 <w:color w:val="000000"/>
+                <w:lang w:val="en-US"/>
               </w:rPr>
             </w:pPr>
           </w:p>
@@ -2371,9 +2362,9 @@
       </w:pPr>
     </w:p>
     <w:sectPr>
-      <w:headerReference w:type="default" r:id="rId8"/>
-      <w:footerReference w:type="default" r:id="rId9"/>
-      <w:footerReference w:type="first" r:id="rId10"/>
+      <w:headerReference w:type="default" r:id="rId9"/>
+      <w:footerReference w:type="default" r:id="rId10"/>
+      <w:footerReference w:type="first" r:id="rId11"/>
       <w:type w:val="continuous"/>
       <w:pgSz w:w="16838" w:h="11906" w:orient="landscape"/>
       <w:pgMar w:top="709" w:right="1134" w:bottom="709" w:left="1276" w:header="0" w:footer="332" w:gutter="0"/>

--- a/templates/one_row/00. ПП Шаблон.docx
+++ b/templates/one_row/00. ПП Шаблон.docx
@@ -65,7 +65,6 @@
           <w:b/>
           <w:noProof/>
           <w:kern w:val="2"/>
-          <w:lang w:val="en-US"/>
         </w:rPr>
       </w:pPr>
       <w:r>
@@ -76,6 +75,33 @@
           <w:kern w:val="2"/>
         </w:rPr>
         <w:t>ИНН</w:t>
+      </w:r>
+      <w:r>
+        <w:rPr>
+          <w:rFonts w:ascii="Times New Roman" w:hAnsi="Times New Roman" w:cs="Times New Roman"/>
+          <w:b/>
+          <w:noProof/>
+          <w:kern w:val="2"/>
+        </w:rPr>
+        <w:t xml:space="preserve"> 3200001536; </w:t>
+      </w:r>
+      <w:r>
+        <w:rPr>
+          <w:rFonts w:ascii="Times New Roman" w:hAnsi="Times New Roman" w:cs="Times New Roman"/>
+          <w:b/>
+          <w:noProof/>
+          <w:kern w:val="2"/>
+        </w:rPr>
+        <w:t>ОГРН</w:t>
+      </w:r>
+      <w:r>
+        <w:rPr>
+          <w:rFonts w:ascii="Times New Roman" w:hAnsi="Times New Roman" w:cs="Times New Roman"/>
+          <w:b/>
+          <w:noProof/>
+          <w:kern w:val="2"/>
+        </w:rPr>
+        <w:t xml:space="preserve"> 1233200003772; </w:t>
       </w:r>
       <w:r>
         <w:rPr>
@@ -85,7 +111,7 @@
           <w:kern w:val="2"/>
           <w:lang w:val="en-US"/>
         </w:rPr>
-        <w:t xml:space="preserve"> 3200001536; </w:t>
+        <w:t>E</w:t>
       </w:r>
       <w:r>
         <w:rPr>
@@ -94,7 +120,7 @@
           <w:noProof/>
           <w:kern w:val="2"/>
         </w:rPr>
-        <w:t>ОГРН</w:t>
+        <w:t>-</w:t>
       </w:r>
       <w:r>
         <w:rPr>
@@ -104,7 +130,7 @@
           <w:kern w:val="2"/>
           <w:lang w:val="en-US"/>
         </w:rPr>
-        <w:t xml:space="preserve"> 1233200003772; </w:t>
+        <w:t>mail</w:t>
       </w:r>
       <w:r>
         <w:rPr>
@@ -112,37 +138,6 @@
           <w:b/>
           <w:noProof/>
           <w:kern w:val="2"/>
-          <w:lang w:val="en-US"/>
-        </w:rPr>
-        <w:t>E</w:t>
-      </w:r>
-      <w:r>
-        <w:rPr>
-          <w:rFonts w:ascii="Times New Roman" w:hAnsi="Times New Roman" w:cs="Times New Roman"/>
-          <w:b/>
-          <w:noProof/>
-          <w:kern w:val="2"/>
-          <w:lang w:val="en-US"/>
-        </w:rPr>
-        <w:t>-</w:t>
-      </w:r>
-      <w:r>
-        <w:rPr>
-          <w:rFonts w:ascii="Times New Roman" w:hAnsi="Times New Roman" w:cs="Times New Roman"/>
-          <w:b/>
-          <w:noProof/>
-          <w:kern w:val="2"/>
-          <w:lang w:val="en-US"/>
-        </w:rPr>
-        <w:t>mail</w:t>
-      </w:r>
-      <w:r>
-        <w:rPr>
-          <w:rFonts w:ascii="Times New Roman" w:hAnsi="Times New Roman" w:cs="Times New Roman"/>
-          <w:b/>
-          <w:noProof/>
-          <w:kern w:val="2"/>
-          <w:lang w:val="en-US"/>
         </w:rPr>
         <w:t xml:space="preserve">: </w:t>
       </w:r>
@@ -167,7 +162,6 @@
             <w:noProof/>
             <w:color w:val="auto"/>
             <w:kern w:val="2"/>
-            <w:lang w:val="en-US"/>
           </w:rPr>
           <w:t>@</w:t>
         </w:r>
@@ -191,7 +185,6 @@
             <w:noProof/>
             <w:color w:val="auto"/>
             <w:kern w:val="2"/>
-            <w:lang w:val="en-US"/>
           </w:rPr>
           <w:t>.</w:t>
         </w:r>
@@ -981,7 +974,7 @@
     <w:tbl>
       <w:tblPr>
         <w:tblW w:w="5295" w:type="pct"/>
-        <w:tblInd w:w="-364" w:type="dxa"/>
+        <w:jc w:val="center"/>
         <w:tblCellMar>
           <w:top w:w="102" w:type="dxa"/>
           <w:left w:w="62" w:type="dxa"/>
@@ -1003,6 +996,7 @@
       <w:tr>
         <w:trPr>
           <w:trHeight w:val="442"/>
+          <w:jc w:val="center"/>
         </w:trPr>
         <w:tc>
           <w:tcPr>
@@ -1373,6 +1367,7 @@
       <w:tr>
         <w:trPr>
           <w:trHeight w:val="212"/>
+          <w:jc w:val="center"/>
         </w:trPr>
         <w:tc>
           <w:tcPr>
@@ -1383,6 +1378,7 @@
               <w:bottom w:val="single" w:sz="4" w:space="0" w:color="auto"/>
               <w:right w:val="single" w:sz="4" w:space="0" w:color="auto"/>
             </w:tcBorders>
+            <w:vAlign w:val="center"/>
           </w:tcPr>
           <w:p>
             <w:pPr>
@@ -1390,6 +1386,7 @@
               <w:rPr>
                 <w:sz w:val="20"/>
                 <w:szCs w:val="20"/>
+                <w:lang w:val="en-US"/>
               </w:rPr>
             </w:pPr>
           </w:p>
@@ -1403,6 +1400,7 @@
               <w:bottom w:val="single" w:sz="6" w:space="0" w:color="000000"/>
               <w:right w:val="single" w:sz="6" w:space="0" w:color="000000"/>
             </w:tcBorders>
+            <w:vAlign w:val="center"/>
           </w:tcPr>
           <w:p>
             <w:pPr>
@@ -1410,6 +1408,7 @@
               <w:rPr>
                 <w:rFonts w:ascii="Times New Roman" w:hAnsi="Times New Roman" w:cs="Times New Roman"/>
                 <w:color w:val="000000"/>
+                <w:lang w:val="en-US"/>
               </w:rPr>
             </w:pPr>
           </w:p>
@@ -1423,6 +1422,7 @@
               <w:bottom w:val="single" w:sz="6" w:space="0" w:color="000000"/>
               <w:right w:val="single" w:sz="6" w:space="0" w:color="000000"/>
             </w:tcBorders>
+            <w:vAlign w:val="center"/>
           </w:tcPr>
           <w:p>
             <w:pPr>
@@ -1444,6 +1444,7 @@
               <w:bottom w:val="single" w:sz="4" w:space="0" w:color="auto"/>
               <w:right w:val="single" w:sz="4" w:space="0" w:color="auto"/>
             </w:tcBorders>
+            <w:vAlign w:val="center"/>
           </w:tcPr>
           <w:p>
             <w:pPr>
@@ -1469,6 +1470,7 @@
               <w:bottom w:val="single" w:sz="4" w:space="0" w:color="auto"/>
               <w:right w:val="single" w:sz="4" w:space="0" w:color="auto"/>
             </w:tcBorders>
+            <w:vAlign w:val="center"/>
           </w:tcPr>
           <w:p>
             <w:pPr>
@@ -1501,6 +1503,7 @@
               <w:bottom w:val="single" w:sz="4" w:space="0" w:color="auto"/>
               <w:right w:val="single" w:sz="4" w:space="0" w:color="auto"/>
             </w:tcBorders>
+            <w:vAlign w:val="center"/>
           </w:tcPr>
           <w:p>
             <w:pPr>
@@ -1532,6 +1535,7 @@
               <w:bottom w:val="single" w:sz="4" w:space="0" w:color="auto"/>
               <w:right w:val="single" w:sz="4" w:space="0" w:color="auto"/>
             </w:tcBorders>
+            <w:vAlign w:val="center"/>
           </w:tcPr>
           <w:p>
             <w:pPr>
@@ -1540,6 +1544,7 @@
               <w:rPr>
                 <w:sz w:val="20"/>
                 <w:szCs w:val="20"/>
+                <w:lang w:val="en-US"/>
               </w:rPr>
             </w:pPr>
           </w:p>
@@ -1563,6 +1568,7 @@
               <w:rPr>
                 <w:sz w:val="20"/>
                 <w:szCs w:val="20"/>
+                <w:lang w:val="en-US"/>
               </w:rPr>
             </w:pPr>
           </w:p>

--- a/templates/one_row/00. ПП Шаблон.docx
+++ b/templates/one_row/00. ПП Шаблон.docx
@@ -984,8 +984,8 @@
         <w:tblLook w:val="0000" w:firstRow="0" w:lastRow="0" w:firstColumn="0" w:lastColumn="0" w:noHBand="0" w:noVBand="0"/>
       </w:tblPr>
       <w:tblGrid>
-        <w:gridCol w:w="993"/>
-        <w:gridCol w:w="2410"/>
+        <w:gridCol w:w="1202"/>
+        <w:gridCol w:w="2201"/>
         <w:gridCol w:w="1843"/>
         <w:gridCol w:w="2413"/>
         <w:gridCol w:w="2161"/>
@@ -1000,7 +1000,7 @@
         </w:trPr>
         <w:tc>
           <w:tcPr>
-            <w:tcW w:w="322" w:type="pct"/>
+            <w:tcW w:w="390" w:type="pct"/>
             <w:tcBorders>
               <w:top w:val="single" w:sz="4" w:space="0" w:color="auto"/>
               <w:left w:val="single" w:sz="4" w:space="0" w:color="auto"/>
@@ -1019,9 +1019,9 @@
                 <w:szCs w:val="20"/>
               </w:rPr>
             </w:pPr>
-            <w:bookmarkStart w:id="0" w:name="_Hlk152609905"/>
-            <w:bookmarkStart w:id="1" w:name="_Hlk152921266"/>
-            <w:bookmarkStart w:id="2" w:name="_Hlk156812841"/>
+            <w:bookmarkStart w:id="0" w:name="_Hlk152921266"/>
+            <w:bookmarkStart w:id="1" w:name="_Hlk156812841"/>
+            <w:bookmarkStart w:id="2" w:name="_Hlk152609905"/>
             <w:r>
               <w:rPr>
                 <w:b/>
@@ -1054,7 +1054,7 @@
         </w:tc>
         <w:tc>
           <w:tcPr>
-            <w:tcW w:w="782" w:type="pct"/>
+            <w:tcW w:w="714" w:type="pct"/>
             <w:tcBorders>
               <w:top w:val="single" w:sz="4" w:space="0" w:color="auto"/>
               <w:left w:val="single" w:sz="4" w:space="0" w:color="auto"/>
@@ -1363,7 +1363,7 @@
           </w:p>
         </w:tc>
       </w:tr>
-      <w:bookmarkEnd w:id="0"/>
+      <w:bookmarkEnd w:id="2"/>
       <w:tr>
         <w:trPr>
           <w:trHeight w:val="212"/>
@@ -1371,7 +1371,7 @@
         </w:trPr>
         <w:tc>
           <w:tcPr>
-            <w:tcW w:w="322" w:type="pct"/>
+            <w:tcW w:w="390" w:type="pct"/>
             <w:tcBorders>
               <w:top w:val="single" w:sz="4" w:space="0" w:color="auto"/>
               <w:left w:val="single" w:sz="4" w:space="0" w:color="auto"/>
@@ -1393,7 +1393,7 @@
         </w:tc>
         <w:tc>
           <w:tcPr>
-            <w:tcW w:w="782" w:type="pct"/>
+            <w:tcW w:w="714" w:type="pct"/>
             <w:tcBorders>
               <w:top w:val="single" w:sz="6" w:space="0" w:color="000000"/>
               <w:left w:val="single" w:sz="6" w:space="0" w:color="000000"/>
@@ -1544,7 +1544,6 @@
               <w:rPr>
                 <w:sz w:val="20"/>
                 <w:szCs w:val="20"/>
-                <w:lang w:val="en-US"/>
               </w:rPr>
             </w:pPr>
           </w:p>
@@ -1568,7 +1567,6 @@
               <w:rPr>
                 <w:sz w:val="20"/>
                 <w:szCs w:val="20"/>
-                <w:lang w:val="en-US"/>
               </w:rPr>
             </w:pPr>
           </w:p>
@@ -2332,7 +2330,7 @@
           </w:p>
         </w:tc>
       </w:tr>
-      <w:bookmarkEnd w:id="1"/>
+      <w:bookmarkEnd w:id="0"/>
     </w:tbl>
     <w:p>
       <w:pPr>
@@ -2350,7 +2348,7 @@
         </w:rPr>
       </w:pPr>
     </w:p>
-    <w:bookmarkEnd w:id="2"/>
+    <w:bookmarkEnd w:id="1"/>
     <w:p>
       <w:pPr>
         <w:widowControl/>

--- a/templates/one_row/00. ПП Шаблон.docx
+++ b/templates/one_row/00. ПП Шаблон.docx
@@ -65,6 +65,7 @@
           <w:b/>
           <w:noProof/>
           <w:kern w:val="2"/>
+          <w:lang w:val="en-US"/>
         </w:rPr>
       </w:pPr>
       <w:r>
@@ -75,33 +76,6 @@
           <w:kern w:val="2"/>
         </w:rPr>
         <w:t>ИНН</w:t>
-      </w:r>
-      <w:r>
-        <w:rPr>
-          <w:rFonts w:ascii="Times New Roman" w:hAnsi="Times New Roman" w:cs="Times New Roman"/>
-          <w:b/>
-          <w:noProof/>
-          <w:kern w:val="2"/>
-        </w:rPr>
-        <w:t xml:space="preserve"> 3200001536; </w:t>
-      </w:r>
-      <w:r>
-        <w:rPr>
-          <w:rFonts w:ascii="Times New Roman" w:hAnsi="Times New Roman" w:cs="Times New Roman"/>
-          <w:b/>
-          <w:noProof/>
-          <w:kern w:val="2"/>
-        </w:rPr>
-        <w:t>ОГРН</w:t>
-      </w:r>
-      <w:r>
-        <w:rPr>
-          <w:rFonts w:ascii="Times New Roman" w:hAnsi="Times New Roman" w:cs="Times New Roman"/>
-          <w:b/>
-          <w:noProof/>
-          <w:kern w:val="2"/>
-        </w:rPr>
-        <w:t xml:space="preserve"> 1233200003772; </w:t>
       </w:r>
       <w:r>
         <w:rPr>
@@ -111,7 +85,7 @@
           <w:kern w:val="2"/>
           <w:lang w:val="en-US"/>
         </w:rPr>
-        <w:t>E</w:t>
+        <w:t xml:space="preserve"> 3200001536; </w:t>
       </w:r>
       <w:r>
         <w:rPr>
@@ -120,7 +94,7 @@
           <w:noProof/>
           <w:kern w:val="2"/>
         </w:rPr>
-        <w:t>-</w:t>
+        <w:t>ОГРН</w:t>
       </w:r>
       <w:r>
         <w:rPr>
@@ -130,6 +104,36 @@
           <w:kern w:val="2"/>
           <w:lang w:val="en-US"/>
         </w:rPr>
+        <w:t xml:space="preserve"> 1233200003772; </w:t>
+      </w:r>
+      <w:r>
+        <w:rPr>
+          <w:rFonts w:ascii="Times New Roman" w:hAnsi="Times New Roman" w:cs="Times New Roman"/>
+          <w:b/>
+          <w:noProof/>
+          <w:kern w:val="2"/>
+          <w:lang w:val="en-US"/>
+        </w:rPr>
+        <w:t>E</w:t>
+      </w:r>
+      <w:r>
+        <w:rPr>
+          <w:rFonts w:ascii="Times New Roman" w:hAnsi="Times New Roman" w:cs="Times New Roman"/>
+          <w:b/>
+          <w:noProof/>
+          <w:kern w:val="2"/>
+          <w:lang w:val="en-US"/>
+        </w:rPr>
+        <w:t>-</w:t>
+      </w:r>
+      <w:r>
+        <w:rPr>
+          <w:rFonts w:ascii="Times New Roman" w:hAnsi="Times New Roman" w:cs="Times New Roman"/>
+          <w:b/>
+          <w:noProof/>
+          <w:kern w:val="2"/>
+          <w:lang w:val="en-US"/>
+        </w:rPr>
         <w:t>mail</w:t>
       </w:r>
       <w:r>
@@ -138,6 +142,7 @@
           <w:b/>
           <w:noProof/>
           <w:kern w:val="2"/>
+          <w:lang w:val="en-US"/>
         </w:rPr>
         <w:t xml:space="preserve">: </w:t>
       </w:r>
@@ -162,6 +167,7 @@
             <w:noProof/>
             <w:color w:val="auto"/>
             <w:kern w:val="2"/>
+            <w:lang w:val="en-US"/>
           </w:rPr>
           <w:t>@</w:t>
         </w:r>
@@ -185,6 +191,7 @@
             <w:noProof/>
             <w:color w:val="auto"/>
             <w:kern w:val="2"/>
+            <w:lang w:val="en-US"/>
           </w:rPr>
           <w:t>.</w:t>
         </w:r>
@@ -409,7 +416,7 @@
           <w:rFonts w:ascii="Times New Roman" w:hAnsi="Times New Roman" w:cs="Times New Roman"/>
           <w:color w:val="000000" w:themeColor="text1"/>
         </w:rPr>
-        <w:t>202</w:t>
+        <w:t>20</w:t>
       </w:r>
       <w:r>
         <w:rPr>
@@ -417,7 +424,7 @@
           <w:rFonts w:ascii="Times New Roman" w:hAnsi="Times New Roman" w:cs="Times New Roman"/>
           <w:color w:val="000000" w:themeColor="text1"/>
         </w:rPr>
-        <w:t>5</w:t>
+        <w:t>__</w:t>
       </w:r>
       <w:r>
         <w:rPr>
@@ -984,13 +991,13 @@
         <w:tblLook w:val="0000" w:firstRow="0" w:lastRow="0" w:firstColumn="0" w:lastColumn="0" w:noHBand="0" w:noVBand="0"/>
       </w:tblPr>
       <w:tblGrid>
-        <w:gridCol w:w="1202"/>
-        <w:gridCol w:w="2201"/>
-        <w:gridCol w:w="1843"/>
-        <w:gridCol w:w="2413"/>
-        <w:gridCol w:w="2161"/>
-        <w:gridCol w:w="2515"/>
-        <w:gridCol w:w="1544"/>
+        <w:gridCol w:w="1050"/>
+        <w:gridCol w:w="2332"/>
+        <w:gridCol w:w="1833"/>
+        <w:gridCol w:w="2466"/>
+        <w:gridCol w:w="2592"/>
+        <w:gridCol w:w="2071"/>
+        <w:gridCol w:w="1535"/>
         <w:gridCol w:w="1532"/>
       </w:tblGrid>
       <w:tr>
@@ -1001,7 +1008,7 @@
         </w:trPr>
         <w:tc>
           <w:tcPr>
-            <w:tcW w:w="390" w:type="pct"/>
+            <w:tcW w:w="341" w:type="pct"/>
             <w:tcBorders>
               <w:top w:val="single" w:sz="4" w:space="0" w:color="auto"/>
               <w:left w:val="single" w:sz="4" w:space="0" w:color="auto"/>
@@ -1055,7 +1062,7 @@
         </w:tc>
         <w:tc>
           <w:tcPr>
-            <w:tcW w:w="714" w:type="pct"/>
+            <w:tcW w:w="757" w:type="pct"/>
             <w:tcBorders>
               <w:top w:val="single" w:sz="4" w:space="0" w:color="auto"/>
               <w:left w:val="single" w:sz="4" w:space="0" w:color="auto"/>
@@ -1122,7 +1129,7 @@
         </w:tc>
         <w:tc>
           <w:tcPr>
-            <w:tcW w:w="598" w:type="pct"/>
+            <w:tcW w:w="595" w:type="pct"/>
             <w:tcBorders>
               <w:top w:val="single" w:sz="4" w:space="0" w:color="auto"/>
               <w:left w:val="single" w:sz="4" w:space="0" w:color="auto"/>
@@ -1169,7 +1176,7 @@
         </w:tc>
         <w:tc>
           <w:tcPr>
-            <w:tcW w:w="783" w:type="pct"/>
+            <w:tcW w:w="800" w:type="pct"/>
             <w:tcBorders>
               <w:top w:val="single" w:sz="4" w:space="0" w:color="auto"/>
               <w:left w:val="single" w:sz="4" w:space="0" w:color="auto"/>
@@ -1227,7 +1234,7 @@
         </w:tc>
         <w:tc>
           <w:tcPr>
-            <w:tcW w:w="701" w:type="pct"/>
+            <w:tcW w:w="841" w:type="pct"/>
             <w:tcBorders>
               <w:top w:val="single" w:sz="4" w:space="0" w:color="auto"/>
               <w:left w:val="single" w:sz="4" w:space="0" w:color="auto"/>
@@ -1276,7 +1283,7 @@
         </w:tc>
         <w:tc>
           <w:tcPr>
-            <w:tcW w:w="816" w:type="pct"/>
+            <w:tcW w:w="672" w:type="pct"/>
             <w:tcBorders>
               <w:top w:val="single" w:sz="4" w:space="0" w:color="auto"/>
               <w:left w:val="single" w:sz="4" w:space="0" w:color="auto"/>
@@ -1304,7 +1311,7 @@
         </w:tc>
         <w:tc>
           <w:tcPr>
-            <w:tcW w:w="501" w:type="pct"/>
+            <w:tcW w:w="498" w:type="pct"/>
             <w:tcBorders>
               <w:top w:val="single" w:sz="4" w:space="0" w:color="auto"/>
               <w:left w:val="single" w:sz="4" w:space="0" w:color="auto"/>
@@ -1373,7 +1380,7 @@
         </w:trPr>
         <w:tc>
           <w:tcPr>
-            <w:tcW w:w="390" w:type="pct"/>
+            <w:tcW w:w="341" w:type="pct"/>
             <w:tcBorders>
               <w:top w:val="single" w:sz="4" w:space="0" w:color="auto"/>
               <w:left w:val="single" w:sz="4" w:space="0" w:color="auto"/>
@@ -1395,7 +1402,7 @@
         </w:tc>
         <w:tc>
           <w:tcPr>
-            <w:tcW w:w="714" w:type="pct"/>
+            <w:tcW w:w="757" w:type="pct"/>
             <w:tcBorders>
               <w:top w:val="single" w:sz="6" w:space="0" w:color="000000"/>
               <w:left w:val="single" w:sz="6" w:space="0" w:color="000000"/>
@@ -1417,7 +1424,7 @@
         </w:tc>
         <w:tc>
           <w:tcPr>
-            <w:tcW w:w="598" w:type="pct"/>
+            <w:tcW w:w="595" w:type="pct"/>
             <w:tcBorders>
               <w:top w:val="single" w:sz="6" w:space="0" w:color="000000"/>
               <w:left w:val="single" w:sz="6" w:space="0" w:color="CCCCCC"/>
@@ -1439,7 +1446,7 @@
         </w:tc>
         <w:tc>
           <w:tcPr>
-            <w:tcW w:w="783" w:type="pct"/>
+            <w:tcW w:w="800" w:type="pct"/>
             <w:tcBorders>
               <w:top w:val="single" w:sz="4" w:space="0" w:color="auto"/>
               <w:left w:val="single" w:sz="4" w:space="0" w:color="auto"/>
@@ -1465,7 +1472,7 @@
         </w:tc>
         <w:tc>
           <w:tcPr>
-            <w:tcW w:w="701" w:type="pct"/>
+            <w:tcW w:w="841" w:type="pct"/>
             <w:tcBorders>
               <w:top w:val="single" w:sz="4" w:space="0" w:color="auto"/>
               <w:left w:val="single" w:sz="4" w:space="0" w:color="auto"/>
@@ -1477,7 +1484,6 @@
           <w:p>
             <w:pPr>
               <w:pStyle w:val="ConsPlusNormal"/>
-              <w:jc w:val="center"/>
               <w:rPr>
                 <w:rFonts w:eastAsia="Times New Roman"/>
                 <w:color w:val="000000"/>
@@ -1498,7 +1504,7 @@
         </w:tc>
         <w:tc>
           <w:tcPr>
-            <w:tcW w:w="816" w:type="pct"/>
+            <w:tcW w:w="672" w:type="pct"/>
             <w:tcBorders>
               <w:top w:val="single" w:sz="4" w:space="0" w:color="auto"/>
               <w:left w:val="single" w:sz="4" w:space="0" w:color="auto"/>
@@ -1530,7 +1536,7 @@
         </w:tc>
         <w:tc>
           <w:tcPr>
-            <w:tcW w:w="501" w:type="pct"/>
+            <w:tcW w:w="498" w:type="pct"/>
             <w:tcBorders>
               <w:top w:val="single" w:sz="4" w:space="0" w:color="auto"/>
               <w:left w:val="single" w:sz="4" w:space="0" w:color="auto"/>
@@ -1575,7 +1581,11 @@
         </w:tc>
       </w:tr>
     </w:tbl>
-    <w:p/>
+    <w:p>
+      <w:pPr>
+        <w:ind w:firstLine="0"/>
+      </w:pPr>
+    </w:p>
     <w:tbl>
       <w:tblPr>
         <w:tblW w:w="5219" w:type="pct"/>

--- a/templates/one_row/00. ПП Шаблон.docx
+++ b/templates/one_row/00. ПП Шаблон.docx
@@ -991,11 +991,11 @@
         <w:tblLook w:val="0000" w:firstRow="0" w:lastRow="0" w:firstColumn="0" w:lastColumn="0" w:noHBand="0" w:noVBand="0"/>
       </w:tblPr>
       <w:tblGrid>
-        <w:gridCol w:w="1050"/>
-        <w:gridCol w:w="2332"/>
+        <w:gridCol w:w="1343"/>
+        <w:gridCol w:w="2039"/>
         <w:gridCol w:w="1833"/>
-        <w:gridCol w:w="2466"/>
-        <w:gridCol w:w="2592"/>
+        <w:gridCol w:w="2364"/>
+        <w:gridCol w:w="2694"/>
         <w:gridCol w:w="2071"/>
         <w:gridCol w:w="1535"/>
         <w:gridCol w:w="1532"/>
@@ -1008,7 +1008,7 @@
         </w:trPr>
         <w:tc>
           <w:tcPr>
-            <w:tcW w:w="341" w:type="pct"/>
+            <w:tcW w:w="436" w:type="pct"/>
             <w:tcBorders>
               <w:top w:val="single" w:sz="4" w:space="0" w:color="auto"/>
               <w:left w:val="single" w:sz="4" w:space="0" w:color="auto"/>
@@ -1062,7 +1062,7 @@
         </w:tc>
         <w:tc>
           <w:tcPr>
-            <w:tcW w:w="757" w:type="pct"/>
+            <w:tcW w:w="662" w:type="pct"/>
             <w:tcBorders>
               <w:top w:val="single" w:sz="4" w:space="0" w:color="auto"/>
               <w:left w:val="single" w:sz="4" w:space="0" w:color="auto"/>
@@ -1176,7 +1176,7 @@
         </w:tc>
         <w:tc>
           <w:tcPr>
-            <w:tcW w:w="800" w:type="pct"/>
+            <w:tcW w:w="767" w:type="pct"/>
             <w:tcBorders>
               <w:top w:val="single" w:sz="4" w:space="0" w:color="auto"/>
               <w:left w:val="single" w:sz="4" w:space="0" w:color="auto"/>
@@ -1234,7 +1234,7 @@
         </w:tc>
         <w:tc>
           <w:tcPr>
-            <w:tcW w:w="841" w:type="pct"/>
+            <w:tcW w:w="874" w:type="pct"/>
             <w:tcBorders>
               <w:top w:val="single" w:sz="4" w:space="0" w:color="auto"/>
               <w:left w:val="single" w:sz="4" w:space="0" w:color="auto"/>
@@ -1380,7 +1380,7 @@
         </w:trPr>
         <w:tc>
           <w:tcPr>
-            <w:tcW w:w="341" w:type="pct"/>
+            <w:tcW w:w="436" w:type="pct"/>
             <w:tcBorders>
               <w:top w:val="single" w:sz="4" w:space="0" w:color="auto"/>
               <w:left w:val="single" w:sz="4" w:space="0" w:color="auto"/>
@@ -1402,7 +1402,7 @@
         </w:tc>
         <w:tc>
           <w:tcPr>
-            <w:tcW w:w="757" w:type="pct"/>
+            <w:tcW w:w="662" w:type="pct"/>
             <w:tcBorders>
               <w:top w:val="single" w:sz="6" w:space="0" w:color="000000"/>
               <w:left w:val="single" w:sz="6" w:space="0" w:color="000000"/>
@@ -1446,7 +1446,7 @@
         </w:tc>
         <w:tc>
           <w:tcPr>
-            <w:tcW w:w="800" w:type="pct"/>
+            <w:tcW w:w="767" w:type="pct"/>
             <w:tcBorders>
               <w:top w:val="single" w:sz="4" w:space="0" w:color="auto"/>
               <w:left w:val="single" w:sz="4" w:space="0" w:color="auto"/>
@@ -1472,7 +1472,7 @@
         </w:tc>
         <w:tc>
           <w:tcPr>
-            <w:tcW w:w="841" w:type="pct"/>
+            <w:tcW w:w="874" w:type="pct"/>
             <w:tcBorders>
               <w:top w:val="single" w:sz="4" w:space="0" w:color="auto"/>
               <w:left w:val="single" w:sz="4" w:space="0" w:color="auto"/>
